--- a/9. Таймеры.docx
+++ b/9. Таймеры.docx
@@ -7,10 +7,141 @@
         <w:pStyle w:val="Regular"/>
       </w:pPr>
       <w:r>
-        <w:t xml:space="preserve">1. </w:t>
-      </w:r>
-      <w:r>
-        <w:t>В данном уроке мы с вами создадим таймер,</w:t>
+        <w:t xml:space="preserve">1. Создание таймера, добавляем в </w:t>
+      </w:r>
+      <w:r>
+        <w:rPr>
+          <w:lang w:val="en-US"/>
+        </w:rPr>
+        <w:t>GeometryData</w:t>
+      </w:r>
+      <w:r>
+        <w:t xml:space="preserve"> </w:t>
+      </w:r>
+      <w:r>
+        <w:t>новые переменную – частоту срабатывания таймера</w:t>
+      </w:r>
+    </w:p>
+    <w:p>
+      <w:pPr>
+        <w:pStyle w:val="Regular"/>
+      </w:pPr>
+      <w:r>
+        <w:t>2. Создание дескриптора таймера – тип, добавляем функцию, которая будет срабатывать на каждый тик таймера</w:t>
+      </w:r>
+    </w:p>
+    <w:p>
+      <w:pPr>
+        <w:pStyle w:val="Regular"/>
+      </w:pPr>
+      <w:r>
+        <w:t xml:space="preserve">3. Тело функции в </w:t>
+      </w:r>
+      <w:r>
+        <w:t>.</w:t>
+      </w:r>
+      <w:r>
+        <w:rPr>
+          <w:lang w:val="en-US"/>
+        </w:rPr>
+        <w:t>cpp</w:t>
+      </w:r>
+      <w:r>
+        <w:t xml:space="preserve"> </w:t>
+      </w:r>
+      <w:r>
+        <w:t>файле (без реализации), подключение заголовочного файла</w:t>
+      </w:r>
+    </w:p>
+    <w:p>
+      <w:pPr>
+        <w:pStyle w:val="Regular"/>
+      </w:pPr>
+      <w:r>
+        <w:t xml:space="preserve">4. </w:t>
+      </w:r>
+      <w:r>
+        <w:t>Функция для получения объекта таймер-менеджера, функция для инициализации таймера – что принимает (5 параметров)</w:t>
+      </w:r>
+    </w:p>
+    <w:p>
+      <w:pPr>
+        <w:pStyle w:val="Regular"/>
+      </w:pPr>
+      <w:r>
+        <w:t>5. Как запрограммируем смену материала в нашей ранее определенной функции, как создавать цвет рандомно</w:t>
+      </w:r>
+    </w:p>
+    <w:p>
+      <w:pPr>
+        <w:pStyle w:val="Regular"/>
+      </w:pPr>
+      <w:r>
+        <w:t>6. Момент, касательно вызова функции для создания материал инстанса, почему можем выывать сколько угодно раз</w:t>
+      </w:r>
+    </w:p>
+    <w:p>
+      <w:pPr>
+        <w:pStyle w:val="Regular"/>
+      </w:pPr>
+      <w:r>
+        <w:t xml:space="preserve">7. Что получилось в </w:t>
+      </w:r>
+      <w:r>
+        <w:rPr>
+          <w:lang w:val="en-US"/>
+        </w:rPr>
+        <w:t>Editor</w:t>
+      </w:r>
+      <w:r>
+        <w:t>’</w:t>
+      </w:r>
+      <w:r>
+        <w:rPr>
+          <w:lang w:val="en-US"/>
+        </w:rPr>
+        <w:t>e</w:t>
+      </w:r>
+    </w:p>
+    <w:p>
+      <w:pPr>
+        <w:pStyle w:val="Regular"/>
+      </w:pPr>
+      <w:r>
+        <w:t xml:space="preserve">8. Решили останавливать таймер через </w:t>
+      </w:r>
+      <w:r>
+        <w:rPr>
+          <w:lang w:val="en-US"/>
+        </w:rPr>
+        <w:t>N</w:t>
+      </w:r>
+      <w:r>
+        <w:t xml:space="preserve"> </w:t>
+      </w:r>
+      <w:r>
+        <w:t>раз – что добавили в наш класс</w:t>
+      </w:r>
+    </w:p>
+    <w:p>
+      <w:pPr>
+        <w:pStyle w:val="Regular"/>
+      </w:pPr>
+      <w:r>
+        <w:t>9. Как еще раз модифицировали функцию для изменения цвета, как останавливать таймер (функция), что принимает</w:t>
+      </w:r>
+    </w:p>
+    <w:p>
+      <w:pPr>
+        <w:pStyle w:val="Regular"/>
+      </w:pPr>
+    </w:p>
+    <w:p>
+      <w:pPr>
+        <w:pStyle w:val="Regular"/>
+      </w:pPr>
+      <w:r>
+        <w:t>1. В данном уроке мы с вами создадим таймер,</w:t>
       </w:r>
       <w:r>
         <w:t xml:space="preserve"> </w:t>
@@ -90,6 +221,7 @@
         <w:rPr>
           <w:noProof/>
         </w:rPr>
+        <w:lastRenderedPageBreak/>
         <w:drawing>
           <wp:inline distT="0" distB="0" distL="0" distR="0" wp14:anchorId="425812E8" wp14:editId="47DA26EC">
             <wp:extent cx="3962400" cy="3314700"/>
@@ -191,7 +323,6 @@
         <w:rPr>
           <w:noProof/>
         </w:rPr>
-        <w:lastRenderedPageBreak/>
         <w:drawing>
           <wp:inline distT="0" distB="0" distL="0" distR="0" wp14:anchorId="7B25C603" wp14:editId="37EF63B0">
             <wp:extent cx="3324225" cy="2619375"/>
@@ -308,6 +439,7 @@
         <w:rPr>
           <w:noProof/>
         </w:rPr>
+        <w:lastRenderedPageBreak/>
         <w:drawing>
           <wp:inline distT="0" distB="0" distL="0" distR="0" wp14:anchorId="6096A0EA" wp14:editId="230DF732">
             <wp:extent cx="3514725" cy="895350"/>
@@ -372,13 +504,25 @@
         <w:t xml:space="preserve"> </w:t>
       </w:r>
       <w:r>
-        <w:t>и в самом низу пишемGetWorldTimerManger.</w:t>
-      </w:r>
-      <w:r>
-        <w:t xml:space="preserve"> </w:t>
-      </w:r>
-      <w:r>
-        <w:t>Данная функциявозвращает объект, который</w:t>
+        <w:t>и в самом низу пишем</w:t>
+      </w:r>
+      <w:r>
+        <w:t xml:space="preserve"> </w:t>
+      </w:r>
+      <w:r>
+        <w:t>GetWorldTimerManger.</w:t>
+      </w:r>
+      <w:r>
+        <w:t xml:space="preserve"> </w:t>
+      </w:r>
+      <w:r>
+        <w:t>Данная функция</w:t>
+      </w:r>
+      <w:r>
+        <w:t xml:space="preserve"> </w:t>
+      </w:r>
+      <w:r>
+        <w:t>возвращает объект, который</w:t>
       </w:r>
       <w:r>
         <w:t xml:space="preserve"> </w:t>
@@ -408,7 +552,10 @@
         <w:t xml:space="preserve"> </w:t>
       </w:r>
       <w:r>
-        <w:t>- это ссылка на дескриптор таймера.</w:t>
+        <w:t>–</w:t>
+      </w:r>
+      <w:r>
+        <w:t xml:space="preserve"> это ссылка на дескриптор таймера.</w:t>
       </w:r>
       <w:r>
         <w:t xml:space="preserve"> </w:t>
@@ -420,7 +567,13 @@
         <w:t xml:space="preserve"> </w:t>
       </w:r>
       <w:r>
-        <w:t>Второй аргумент - это указатель на объект, на</w:t>
+        <w:t xml:space="preserve">Второй аргумент </w:t>
+      </w:r>
+      <w:r>
+        <w:t>–</w:t>
+      </w:r>
+      <w:r>
+        <w:t xml:space="preserve"> это указатель на объект, на</w:t>
       </w:r>
       <w:r>
         <w:t xml:space="preserve"> </w:t>
@@ -444,7 +597,13 @@
         <w:t xml:space="preserve"> </w:t>
       </w:r>
       <w:r>
-        <w:t>Thisв C++ означает указатель на текущий объект.</w:t>
+        <w:t>This</w:t>
+      </w:r>
+      <w:r>
+        <w:t xml:space="preserve"> </w:t>
+      </w:r>
+      <w:r>
+        <w:t>в C++ означает указатель на текущий объект.</w:t>
       </w:r>
       <w:r>
         <w:t xml:space="preserve"> </w:t>
@@ -474,7 +633,13 @@
         <w:t xml:space="preserve"> </w:t>
       </w:r>
       <w:r>
-        <w:t>Четвертый аргумент - это частота срабатывания</w:t>
+        <w:t xml:space="preserve">Четвертый аргумент </w:t>
+      </w:r>
+      <w:r>
+        <w:t>–</w:t>
+      </w:r>
+      <w:r>
+        <w:t xml:space="preserve"> это частота срабатывания</w:t>
       </w:r>
       <w:r>
         <w:t xml:space="preserve"> </w:t>
@@ -524,7 +689,6 @@
         <w:rPr>
           <w:noProof/>
         </w:rPr>
-        <w:lastRenderedPageBreak/>
         <w:drawing>
           <wp:inline distT="0" distB="0" distL="0" distR="0" wp14:anchorId="4FEE4D04" wp14:editId="4925726A">
             <wp:extent cx="5940425" cy="1744980"/>
@@ -654,6 +818,7 @@
         <w:t xml:space="preserve"> </w:t>
       </w:r>
       <w:r>
+        <w:lastRenderedPageBreak/>
         <w:t>переменную. Она будет иметь тип FLinearColor.</w:t>
       </w:r>
       <w:r>
@@ -758,9 +923,6 @@
         <w:pStyle w:val="Regular"/>
       </w:pPr>
       <w:r>
-        <w:rPr>
-          <w:lang w:val="en-US"/>
-        </w:rPr>
         <w:t xml:space="preserve">6. </w:t>
       </w:r>
       <w:r>
@@ -820,7 +982,6 @@
         <w:rPr>
           <w:noProof/>
         </w:rPr>
-        <w:lastRenderedPageBreak/>
         <w:drawing>
           <wp:inline distT="0" distB="0" distL="0" distR="0" wp14:anchorId="439EA31F" wp14:editId="4EB7434A">
             <wp:extent cx="5940425" cy="1607185"/>
@@ -955,6 +1116,7 @@
         <w:rPr>
           <w:noProof/>
         </w:rPr>
+        <w:lastRenderedPageBreak/>
         <w:drawing>
           <wp:inline distT="0" distB="0" distL="0" distR="0" wp14:anchorId="6972F7A1" wp14:editId="16BD2CD9">
             <wp:extent cx="5029200" cy="2971800"/>
@@ -1128,7 +1290,6 @@
         <w:rPr>
           <w:noProof/>
         </w:rPr>
-        <w:lastRenderedPageBreak/>
         <w:drawing>
           <wp:inline distT="0" distB="0" distL="0" distR="0" wp14:anchorId="1C0E5D07" wp14:editId="71F43895">
             <wp:extent cx="3752850" cy="2981325"/>
@@ -1217,7 +1378,11 @@
         <w:t xml:space="preserve"> </w:t>
       </w:r>
       <w:r>
-        <w:t>При данном условии мы будем менять цвет нашего</w:t>
+        <w:t xml:space="preserve">При данном </w:t>
+      </w:r>
+      <w:r>
+        <w:lastRenderedPageBreak/>
+        <w:t>условии мы будем менять цвет нашего</w:t>
       </w:r>
       <w:r>
         <w:t xml:space="preserve"> </w:t>
@@ -1277,19 +1442,13 @@
         <w:t xml:space="preserve"> </w:t>
       </w:r>
       <w:r>
-        <w:t>Давайте также добавим в лог остановку таймера.</w:t>
-      </w:r>
-      <w:r>
-        <w:t xml:space="preserve"> </w:t>
-      </w:r>
-      <w:r>
-        <w:t>Запускаем едитор</w:t>
-      </w:r>
-      <w:r>
-        <w:rPr>
-          <w:lang w:val="en-US"/>
-        </w:rPr>
+        <w:t>Давайте также добавим в лог остановку таймера</w:t>
+      </w:r>
+      <w:r>
         <w:t>:</w:t>
+      </w:r>
+      <w:r>
+        <w:t xml:space="preserve"> </w:t>
       </w:r>
     </w:p>
     <w:p>
@@ -1357,6 +1516,12 @@
       <w:pPr>
         <w:pStyle w:val="Regular"/>
       </w:pPr>
+      <w:r>
+        <w:t>Запускаем едитор</w:t>
+      </w:r>
+      <w:r>
+        <w:t xml:space="preserve">. </w:t>
+      </w:r>
       <w:r>
         <w:t>Нажимаем кнопку play и смотрим в лог.</w:t>
       </w:r>
